--- a/Test_BP/Fol_2k_files_500(2)/es-ES/file 500_2 - Copy (101).docx
+++ b/Test_BP/Fol_2k_files_500(2)/es-ES/file 500_2 - Copy (101).docx
@@ -1,7 +1,7 @@
 
 <file path=word/document.xml><?xml version="1.0" encoding="utf-8"?>
 <w:document xmlns:wpc="http://schemas.microsoft.com/office/word/2010/wordprocessingCanvas" xmlns:cx="http://schemas.microsoft.com/office/drawing/2014/chartex" xmlns:cx1="http://schemas.microsoft.com/office/drawing/2015/9/8/chartex" xmlns:cx2="http://schemas.microsoft.com/office/drawing/2015/10/21/chartex" xmlns:cx3="http://schemas.microsoft.com/office/drawing/2016/5/9/chartex" xmlns:cx4="http://schemas.microsoft.com/office/drawing/2016/5/10/chartex" xmlns:cx5="http://schemas.microsoft.com/office/drawing/2016/5/11/chartex" xmlns:mc="http://schemas.openxmlformats.org/markup-compatibility/2006" xmlns:o="urn:schemas-microsoft-com:office:office" xmlns:r="http://schemas.openxmlformats.org/officeDocument/2006/relationships" xmlns:m="http://schemas.openxmlformats.org/officeDocument/2006/math" xmlns:v="urn:schemas-microsoft-com:vml" xmlns:wp14="http://schemas.microsoft.com/office/word/2010/wordprocessingDrawing" xmlns:wp="http://schemas.openxmlformats.org/drawingml/2006/wordprocessingDrawing" xmlns:w10="urn:schemas-microsoft-com:office:word" xmlns:w="http://schemas.openxmlformats.org/wordprocessingml/2006/main" xmlns:w14="http://schemas.microsoft.com/office/word/2010/wordml" xmlns:w15="http://schemas.microsoft.com/office/word/2012/wordml" xmlns:wne="http://schemas.microsoft.com/office/word/2006/wordml" xmlns:wpg="http://schemas.microsoft.com/office/word/2010/wordprocessingGroup" xmlns:wpi="http://schemas.microsoft.com/office/word/2010/wordprocessingInk" xmlns:wps="http://schemas.microsoft.com/office/word/2010/wordprocessingShape" mc:Ignorable="w14 w15 wp14">
-  <!-- Generated by Aspose.Words for Java 20.12.0 -->
+  <!-- Generated by Aspose.Words for Java 21.10.0 -->
   <w:body>
     <w:p>
       <w:pPr>
@@ -35,44 +35,44 @@
           <w:highlight w:val="none"/>
           <w:u w:val="none" w:color="auto"/>
           <w:effect w:val="none"/>
-          <w:bdr w:val="nil"/>
-          <w:shd w:val="clear" w:color="auto" w:fill="auto"/>
-          <w:vertAlign w:val="baseline"/>
-          <w:rtl w:val="0"/>
-          <w:cs w:val="0"/>
-          <w:lang w:val="es-ES" w:eastAsia="zh-TW" w:bidi="ar-SA"/>
-        </w:rPr>
-        <w:t>t éëxcéëpt tõô sõô téëmpéër mùútùúãál tãástéës mõôthéër.</w:t>
-      </w:r>
-      <w:r>
-        <w:rPr>
-          <w:rStyle w:val="DefaultParagraphFont"/>
-          <w:rFonts w:ascii="Calibri" w:eastAsia="Calibri" w:hAnsi="Calibri" w:cs="Calibri"/>
-          <w:b w:val="0"/>
-          <w:bCs w:val="0"/>
-          <w:i w:val="0"/>
-          <w:iCs w:val="0"/>
-          <w:caps w:val="0"/>
-          <w:smallCaps w:val="0"/>
-          <w:strike w:val="0"/>
-          <w:dstrike w:val="0"/>
-          <w:outline w:val="0"/>
-          <w:shadow w:val="0"/>
-          <w:emboss w:val="0"/>
-          <w:imprint w:val="0"/>
-          <w:noProof w:val="0"/>
-          <w:vanish w:val="0"/>
-          <w:color w:val="auto"/>
-          <w:spacing w:val="0"/>
-          <w:w w:val="100"/>
-          <w:kern w:val="0"/>
-          <w:position w:val="0"/>
-          <w:sz w:val="22"/>
-          <w:szCs w:val="22"/>
-          <w:highlight w:val="none"/>
-          <w:u w:val="none" w:color="auto"/>
-          <w:effect w:val="none"/>
-          <w:bdr w:val="nil"/>
+          <w:bdr w:val="none" w:sz="0" w:space="0" w:color="auto"/>
+          <w:shd w:val="clear" w:color="auto" w:fill="auto"/>
+          <w:vertAlign w:val="baseline"/>
+          <w:rtl w:val="0"/>
+          <w:cs w:val="0"/>
+          <w:lang w:val="es-ES" w:eastAsia="zh-TW" w:bidi="ar-SA"/>
+        </w:rPr>
+        <w:t>t êéxcêépt tóõ sóõ têémpêér múùtúùâál tâástêés móõthêér.</w:t>
+      </w:r>
+      <w:r>
+        <w:rPr>
+          <w:rStyle w:val="DefaultParagraphFont"/>
+          <w:rFonts w:ascii="Calibri" w:eastAsia="Calibri" w:hAnsi="Calibri" w:cs="Calibri"/>
+          <w:b w:val="0"/>
+          <w:bCs w:val="0"/>
+          <w:i w:val="0"/>
+          <w:iCs w:val="0"/>
+          <w:caps w:val="0"/>
+          <w:smallCaps w:val="0"/>
+          <w:strike w:val="0"/>
+          <w:dstrike w:val="0"/>
+          <w:outline w:val="0"/>
+          <w:shadow w:val="0"/>
+          <w:emboss w:val="0"/>
+          <w:imprint w:val="0"/>
+          <w:noProof w:val="0"/>
+          <w:vanish w:val="0"/>
+          <w:color w:val="auto"/>
+          <w:spacing w:val="0"/>
+          <w:w w:val="100"/>
+          <w:kern w:val="0"/>
+          <w:position w:val="0"/>
+          <w:sz w:val="22"/>
+          <w:szCs w:val="22"/>
+          <w:highlight w:val="none"/>
+          <w:u w:val="none" w:color="auto"/>
+          <w:effect w:val="none"/>
+          <w:bdr w:val="none" w:sz="0" w:space="0" w:color="auto"/>
           <w:shd w:val="clear" w:color="auto" w:fill="auto"/>
           <w:vertAlign w:val="baseline"/>
           <w:rtl w:val="0"/>
@@ -109,44 +109,44 @@
           <w:highlight w:val="none"/>
           <w:u w:val="none" w:color="auto"/>
           <w:effect w:val="none"/>
-          <w:bdr w:val="nil"/>
-          <w:shd w:val="clear" w:color="auto" w:fill="auto"/>
-          <w:vertAlign w:val="baseline"/>
-          <w:rtl w:val="0"/>
-          <w:cs w:val="0"/>
-          <w:lang w:val="es-ES" w:eastAsia="zh-TW" w:bidi="ar-SA"/>
-        </w:rPr>
-        <w:t>Întèèrèèstèèd cýûltîíváåtèèd îíts cöõntîínýûîíng nöõw yèèt áårèè.</w:t>
-      </w:r>
-      <w:r>
-        <w:rPr>
-          <w:rStyle w:val="DefaultParagraphFont"/>
-          <w:rFonts w:ascii="Calibri" w:eastAsia="Calibri" w:hAnsi="Calibri" w:cs="Calibri"/>
-          <w:b w:val="0"/>
-          <w:bCs w:val="0"/>
-          <w:i w:val="0"/>
-          <w:iCs w:val="0"/>
-          <w:caps w:val="0"/>
-          <w:smallCaps w:val="0"/>
-          <w:strike w:val="0"/>
-          <w:dstrike w:val="0"/>
-          <w:outline w:val="0"/>
-          <w:shadow w:val="0"/>
-          <w:emboss w:val="0"/>
-          <w:imprint w:val="0"/>
-          <w:noProof w:val="0"/>
-          <w:vanish w:val="0"/>
-          <w:color w:val="auto"/>
-          <w:spacing w:val="0"/>
-          <w:w w:val="100"/>
-          <w:kern w:val="0"/>
-          <w:position w:val="0"/>
-          <w:sz w:val="22"/>
-          <w:szCs w:val="22"/>
-          <w:highlight w:val="none"/>
-          <w:u w:val="none" w:color="auto"/>
-          <w:effect w:val="none"/>
-          <w:bdr w:val="nil"/>
+          <w:bdr w:val="none" w:sz="0" w:space="0" w:color="auto"/>
+          <w:shd w:val="clear" w:color="auto" w:fill="auto"/>
+          <w:vertAlign w:val="baseline"/>
+          <w:rtl w:val="0"/>
+          <w:cs w:val="0"/>
+          <w:lang w:val="es-ES" w:eastAsia="zh-TW" w:bidi="ar-SA"/>
+        </w:rPr>
+        <w:t>Íntéérééstééd cúúltíïvàãtééd íïts côóntíïnúúíïng nôów yéét àãréé.</w:t>
+      </w:r>
+      <w:r>
+        <w:rPr>
+          <w:rStyle w:val="DefaultParagraphFont"/>
+          <w:rFonts w:ascii="Calibri" w:eastAsia="Calibri" w:hAnsi="Calibri" w:cs="Calibri"/>
+          <w:b w:val="0"/>
+          <w:bCs w:val="0"/>
+          <w:i w:val="0"/>
+          <w:iCs w:val="0"/>
+          <w:caps w:val="0"/>
+          <w:smallCaps w:val="0"/>
+          <w:strike w:val="0"/>
+          <w:dstrike w:val="0"/>
+          <w:outline w:val="0"/>
+          <w:shadow w:val="0"/>
+          <w:emboss w:val="0"/>
+          <w:imprint w:val="0"/>
+          <w:noProof w:val="0"/>
+          <w:vanish w:val="0"/>
+          <w:color w:val="auto"/>
+          <w:spacing w:val="0"/>
+          <w:w w:val="100"/>
+          <w:kern w:val="0"/>
+          <w:position w:val="0"/>
+          <w:sz w:val="22"/>
+          <w:szCs w:val="22"/>
+          <w:highlight w:val="none"/>
+          <w:u w:val="none" w:color="auto"/>
+          <w:effect w:val="none"/>
+          <w:bdr w:val="none" w:sz="0" w:space="0" w:color="auto"/>
           <w:shd w:val="clear" w:color="auto" w:fill="auto"/>
           <w:vertAlign w:val="baseline"/>
           <w:rtl w:val="0"/>
@@ -183,44 +183,44 @@
           <w:highlight w:val="none"/>
           <w:u w:val="none" w:color="auto"/>
           <w:effect w:val="none"/>
-          <w:bdr w:val="nil"/>
-          <w:shd w:val="clear" w:color="auto" w:fill="auto"/>
-          <w:vertAlign w:val="baseline"/>
-          <w:rtl w:val="0"/>
-          <w:cs w:val="0"/>
-          <w:lang w:val="es-ES" w:eastAsia="zh-TW" w:bidi="ar-SA"/>
-        </w:rPr>
-        <w:t>Òýùt ìíntéèréèstéèd ãàccéèptãàncéè ôóýùr pãàrtìíãàlìíty ãàffrôóntìíng ýùnpléèãàsãànt why ãàdd.</w:t>
-      </w:r>
-      <w:r>
-        <w:rPr>
-          <w:rStyle w:val="DefaultParagraphFont"/>
-          <w:rFonts w:ascii="Calibri" w:eastAsia="Calibri" w:hAnsi="Calibri" w:cs="Calibri"/>
-          <w:b w:val="0"/>
-          <w:bCs w:val="0"/>
-          <w:i w:val="0"/>
-          <w:iCs w:val="0"/>
-          <w:caps w:val="0"/>
-          <w:smallCaps w:val="0"/>
-          <w:strike w:val="0"/>
-          <w:dstrike w:val="0"/>
-          <w:outline w:val="0"/>
-          <w:shadow w:val="0"/>
-          <w:emboss w:val="0"/>
-          <w:imprint w:val="0"/>
-          <w:noProof w:val="0"/>
-          <w:vanish w:val="0"/>
-          <w:color w:val="auto"/>
-          <w:spacing w:val="0"/>
-          <w:w w:val="100"/>
-          <w:kern w:val="0"/>
-          <w:position w:val="0"/>
-          <w:sz w:val="22"/>
-          <w:szCs w:val="22"/>
-          <w:highlight w:val="none"/>
-          <w:u w:val="none" w:color="auto"/>
-          <w:effect w:val="none"/>
-          <w:bdr w:val="nil"/>
+          <w:bdr w:val="none" w:sz="0" w:space="0" w:color="auto"/>
+          <w:shd w:val="clear" w:color="auto" w:fill="auto"/>
+          <w:vertAlign w:val="baseline"/>
+          <w:rtl w:val="0"/>
+          <w:cs w:val="0"/>
+          <w:lang w:val="es-ES" w:eastAsia="zh-TW" w:bidi="ar-SA"/>
+        </w:rPr>
+        <w:t>Ôûût îîntèêrèêstèêd åâccèêptåâncèê òòûûr påârtîîåâlîîty åâffròòntîîng ûûnplèêåâsåânt why åâdd.</w:t>
+      </w:r>
+      <w:r>
+        <w:rPr>
+          <w:rStyle w:val="DefaultParagraphFont"/>
+          <w:rFonts w:ascii="Calibri" w:eastAsia="Calibri" w:hAnsi="Calibri" w:cs="Calibri"/>
+          <w:b w:val="0"/>
+          <w:bCs w:val="0"/>
+          <w:i w:val="0"/>
+          <w:iCs w:val="0"/>
+          <w:caps w:val="0"/>
+          <w:smallCaps w:val="0"/>
+          <w:strike w:val="0"/>
+          <w:dstrike w:val="0"/>
+          <w:outline w:val="0"/>
+          <w:shadow w:val="0"/>
+          <w:emboss w:val="0"/>
+          <w:imprint w:val="0"/>
+          <w:noProof w:val="0"/>
+          <w:vanish w:val="0"/>
+          <w:color w:val="auto"/>
+          <w:spacing w:val="0"/>
+          <w:w w:val="100"/>
+          <w:kern w:val="0"/>
+          <w:position w:val="0"/>
+          <w:sz w:val="22"/>
+          <w:szCs w:val="22"/>
+          <w:highlight w:val="none"/>
+          <w:u w:val="none" w:color="auto"/>
+          <w:effect w:val="none"/>
+          <w:bdr w:val="none" w:sz="0" w:space="0" w:color="auto"/>
           <w:shd w:val="clear" w:color="auto" w:fill="auto"/>
           <w:vertAlign w:val="baseline"/>
           <w:rtl w:val="0"/>
@@ -257,44 +257,44 @@
           <w:highlight w:val="none"/>
           <w:u w:val="none" w:color="auto"/>
           <w:effect w:val="none"/>
-          <w:bdr w:val="nil"/>
-          <w:shd w:val="clear" w:color="auto" w:fill="auto"/>
-          <w:vertAlign w:val="baseline"/>
-          <w:rtl w:val="0"/>
-          <w:cs w:val="0"/>
-          <w:lang w:val="es-ES" w:eastAsia="zh-TW" w:bidi="ar-SA"/>
-        </w:rPr>
-        <w:t>Ëstêëêëm gâàrdêën mêën yêët shy còóýýrsêë.</w:t>
-      </w:r>
-      <w:r>
-        <w:rPr>
-          <w:rStyle w:val="DefaultParagraphFont"/>
-          <w:rFonts w:ascii="Calibri" w:eastAsia="Calibri" w:hAnsi="Calibri" w:cs="Calibri"/>
-          <w:b w:val="0"/>
-          <w:bCs w:val="0"/>
-          <w:i w:val="0"/>
-          <w:iCs w:val="0"/>
-          <w:caps w:val="0"/>
-          <w:smallCaps w:val="0"/>
-          <w:strike w:val="0"/>
-          <w:dstrike w:val="0"/>
-          <w:outline w:val="0"/>
-          <w:shadow w:val="0"/>
-          <w:emboss w:val="0"/>
-          <w:imprint w:val="0"/>
-          <w:noProof w:val="0"/>
-          <w:vanish w:val="0"/>
-          <w:color w:val="auto"/>
-          <w:spacing w:val="0"/>
-          <w:w w:val="100"/>
-          <w:kern w:val="0"/>
-          <w:position w:val="0"/>
-          <w:sz w:val="22"/>
-          <w:szCs w:val="22"/>
-          <w:highlight w:val="none"/>
-          <w:u w:val="none" w:color="auto"/>
-          <w:effect w:val="none"/>
-          <w:bdr w:val="nil"/>
+          <w:bdr w:val="none" w:sz="0" w:space="0" w:color="auto"/>
+          <w:shd w:val="clear" w:color="auto" w:fill="auto"/>
+          <w:vertAlign w:val="baseline"/>
+          <w:rtl w:val="0"/>
+          <w:cs w:val="0"/>
+          <w:lang w:val="es-ES" w:eastAsia="zh-TW" w:bidi="ar-SA"/>
+        </w:rPr>
+        <w:t>Éstëèëèm gáärdëèn mëèn yëèt shy côöýúrsëè.</w:t>
+      </w:r>
+      <w:r>
+        <w:rPr>
+          <w:rStyle w:val="DefaultParagraphFont"/>
+          <w:rFonts w:ascii="Calibri" w:eastAsia="Calibri" w:hAnsi="Calibri" w:cs="Calibri"/>
+          <w:b w:val="0"/>
+          <w:bCs w:val="0"/>
+          <w:i w:val="0"/>
+          <w:iCs w:val="0"/>
+          <w:caps w:val="0"/>
+          <w:smallCaps w:val="0"/>
+          <w:strike w:val="0"/>
+          <w:dstrike w:val="0"/>
+          <w:outline w:val="0"/>
+          <w:shadow w:val="0"/>
+          <w:emboss w:val="0"/>
+          <w:imprint w:val="0"/>
+          <w:noProof w:val="0"/>
+          <w:vanish w:val="0"/>
+          <w:color w:val="auto"/>
+          <w:spacing w:val="0"/>
+          <w:w w:val="100"/>
+          <w:kern w:val="0"/>
+          <w:position w:val="0"/>
+          <w:sz w:val="22"/>
+          <w:szCs w:val="22"/>
+          <w:highlight w:val="none"/>
+          <w:u w:val="none" w:color="auto"/>
+          <w:effect w:val="none"/>
+          <w:bdr w:val="none" w:sz="0" w:space="0" w:color="auto"/>
           <w:shd w:val="clear" w:color="auto" w:fill="auto"/>
           <w:vertAlign w:val="baseline"/>
           <w:rtl w:val="0"/>
@@ -331,44 +331,44 @@
           <w:highlight w:val="none"/>
           <w:u w:val="none" w:color="auto"/>
           <w:effect w:val="none"/>
-          <w:bdr w:val="nil"/>
-          <w:shd w:val="clear" w:color="auto" w:fill="auto"/>
-          <w:vertAlign w:val="baseline"/>
-          <w:rtl w:val="0"/>
-          <w:cs w:val="0"/>
-          <w:lang w:val="es-ES" w:eastAsia="zh-TW" w:bidi="ar-SA"/>
-        </w:rPr>
-        <w:t>Còönsüúltèëd üúp my tòölèëràãbly sòömèëtìímèës pèërpèëtüúàãl òöh.</w:t>
-      </w:r>
-      <w:r>
-        <w:rPr>
-          <w:rStyle w:val="DefaultParagraphFont"/>
-          <w:rFonts w:ascii="Calibri" w:eastAsia="Calibri" w:hAnsi="Calibri" w:cs="Calibri"/>
-          <w:b w:val="0"/>
-          <w:bCs w:val="0"/>
-          <w:i w:val="0"/>
-          <w:iCs w:val="0"/>
-          <w:caps w:val="0"/>
-          <w:smallCaps w:val="0"/>
-          <w:strike w:val="0"/>
-          <w:dstrike w:val="0"/>
-          <w:outline w:val="0"/>
-          <w:shadow w:val="0"/>
-          <w:emboss w:val="0"/>
-          <w:imprint w:val="0"/>
-          <w:noProof w:val="0"/>
-          <w:vanish w:val="0"/>
-          <w:color w:val="auto"/>
-          <w:spacing w:val="0"/>
-          <w:w w:val="100"/>
-          <w:kern w:val="0"/>
-          <w:position w:val="0"/>
-          <w:sz w:val="22"/>
-          <w:szCs w:val="22"/>
-          <w:highlight w:val="none"/>
-          <w:u w:val="none" w:color="auto"/>
-          <w:effect w:val="none"/>
-          <w:bdr w:val="nil"/>
+          <w:bdr w:val="none" w:sz="0" w:space="0" w:color="auto"/>
+          <w:shd w:val="clear" w:color="auto" w:fill="auto"/>
+          <w:vertAlign w:val="baseline"/>
+          <w:rtl w:val="0"/>
+          <w:cs w:val="0"/>
+          <w:lang w:val="es-ES" w:eastAsia="zh-TW" w:bidi="ar-SA"/>
+        </w:rPr>
+        <w:t>Cóônsúúltèëd úúp my tóôlèërãâbly sóômèëtïímèës pèërpèëtúúãâl óôh.</w:t>
+      </w:r>
+      <w:r>
+        <w:rPr>
+          <w:rStyle w:val="DefaultParagraphFont"/>
+          <w:rFonts w:ascii="Calibri" w:eastAsia="Calibri" w:hAnsi="Calibri" w:cs="Calibri"/>
+          <w:b w:val="0"/>
+          <w:bCs w:val="0"/>
+          <w:i w:val="0"/>
+          <w:iCs w:val="0"/>
+          <w:caps w:val="0"/>
+          <w:smallCaps w:val="0"/>
+          <w:strike w:val="0"/>
+          <w:dstrike w:val="0"/>
+          <w:outline w:val="0"/>
+          <w:shadow w:val="0"/>
+          <w:emboss w:val="0"/>
+          <w:imprint w:val="0"/>
+          <w:noProof w:val="0"/>
+          <w:vanish w:val="0"/>
+          <w:color w:val="auto"/>
+          <w:spacing w:val="0"/>
+          <w:w w:val="100"/>
+          <w:kern w:val="0"/>
+          <w:position w:val="0"/>
+          <w:sz w:val="22"/>
+          <w:szCs w:val="22"/>
+          <w:highlight w:val="none"/>
+          <w:u w:val="none" w:color="auto"/>
+          <w:effect w:val="none"/>
+          <w:bdr w:val="none" w:sz="0" w:space="0" w:color="auto"/>
           <w:shd w:val="clear" w:color="auto" w:fill="auto"/>
           <w:vertAlign w:val="baseline"/>
           <w:rtl w:val="0"/>
@@ -405,44 +405,44 @@
           <w:highlight w:val="none"/>
           <w:u w:val="none" w:color="auto"/>
           <w:effect w:val="none"/>
-          <w:bdr w:val="nil"/>
-          <w:shd w:val="clear" w:color="auto" w:fill="auto"/>
-          <w:vertAlign w:val="baseline"/>
-          <w:rtl w:val="0"/>
-          <w:cs w:val="0"/>
-          <w:lang w:val="es-ES" w:eastAsia="zh-TW" w:bidi="ar-SA"/>
-        </w:rPr>
-        <w:t>Êxprêéssîîóôn àæccêéptàæncêé îîmprüüdêéncêé pàærtîîcüülàær hàæd êéàæt üünsàætîîàæblêé.</w:t>
-      </w:r>
-      <w:r>
-        <w:rPr>
-          <w:rStyle w:val="DefaultParagraphFont"/>
-          <w:rFonts w:ascii="Calibri" w:eastAsia="Calibri" w:hAnsi="Calibri" w:cs="Calibri"/>
-          <w:b w:val="0"/>
-          <w:bCs w:val="0"/>
-          <w:i w:val="0"/>
-          <w:iCs w:val="0"/>
-          <w:caps w:val="0"/>
-          <w:smallCaps w:val="0"/>
-          <w:strike w:val="0"/>
-          <w:dstrike w:val="0"/>
-          <w:outline w:val="0"/>
-          <w:shadow w:val="0"/>
-          <w:emboss w:val="0"/>
-          <w:imprint w:val="0"/>
-          <w:noProof w:val="0"/>
-          <w:vanish w:val="0"/>
-          <w:color w:val="auto"/>
-          <w:spacing w:val="0"/>
-          <w:w w:val="100"/>
-          <w:kern w:val="0"/>
-          <w:position w:val="0"/>
-          <w:sz w:val="22"/>
-          <w:szCs w:val="22"/>
-          <w:highlight w:val="none"/>
-          <w:u w:val="none" w:color="auto"/>
-          <w:effect w:val="none"/>
-          <w:bdr w:val="nil"/>
+          <w:bdr w:val="none" w:sz="0" w:space="0" w:color="auto"/>
+          <w:shd w:val="clear" w:color="auto" w:fill="auto"/>
+          <w:vertAlign w:val="baseline"/>
+          <w:rtl w:val="0"/>
+          <w:cs w:val="0"/>
+          <w:lang w:val="es-ES" w:eastAsia="zh-TW" w:bidi="ar-SA"/>
+        </w:rPr>
+        <w:t>Ëxprëëssìîóön åàccëëptåàncëë ìîmprûýdëëncëë påàrtìîcûýlåàr håàd ëëåàt ûýnsåàtìîåàblëë.</w:t>
+      </w:r>
+      <w:r>
+        <w:rPr>
+          <w:rStyle w:val="DefaultParagraphFont"/>
+          <w:rFonts w:ascii="Calibri" w:eastAsia="Calibri" w:hAnsi="Calibri" w:cs="Calibri"/>
+          <w:b w:val="0"/>
+          <w:bCs w:val="0"/>
+          <w:i w:val="0"/>
+          <w:iCs w:val="0"/>
+          <w:caps w:val="0"/>
+          <w:smallCaps w:val="0"/>
+          <w:strike w:val="0"/>
+          <w:dstrike w:val="0"/>
+          <w:outline w:val="0"/>
+          <w:shadow w:val="0"/>
+          <w:emboss w:val="0"/>
+          <w:imprint w:val="0"/>
+          <w:noProof w:val="0"/>
+          <w:vanish w:val="0"/>
+          <w:color w:val="auto"/>
+          <w:spacing w:val="0"/>
+          <w:w w:val="100"/>
+          <w:kern w:val="0"/>
+          <w:position w:val="0"/>
+          <w:sz w:val="22"/>
+          <w:szCs w:val="22"/>
+          <w:highlight w:val="none"/>
+          <w:u w:val="none" w:color="auto"/>
+          <w:effect w:val="none"/>
+          <w:bdr w:val="none" w:sz="0" w:space="0" w:color="auto"/>
           <w:shd w:val="clear" w:color="auto" w:fill="auto"/>
           <w:vertAlign w:val="baseline"/>
           <w:rtl w:val="0"/>
@@ -485,44 +485,44 @@
           <w:highlight w:val="none"/>
           <w:u w:val="none" w:color="auto"/>
           <w:effect w:val="none"/>
-          <w:bdr w:val="nil"/>
-          <w:shd w:val="clear" w:color="auto" w:fill="auto"/>
-          <w:vertAlign w:val="baseline"/>
-          <w:rtl w:val="0"/>
-          <w:cs w:val="0"/>
-          <w:lang w:val="es-ES" w:eastAsia="zh-TW" w:bidi="ar-SA"/>
-        </w:rPr>
-        <w:t>Hãæd dëênòótíìng pròópëêrly jòóíìntúúrëê yòóúú òóccãæsíìòón díìrëêctly rãæíìllëêry.</w:t>
-      </w:r>
-      <w:r>
-        <w:rPr>
-          <w:rStyle w:val="DefaultParagraphFont"/>
-          <w:rFonts w:ascii="Calibri" w:eastAsia="Calibri" w:hAnsi="Calibri" w:cs="Calibri"/>
-          <w:b w:val="0"/>
-          <w:bCs w:val="0"/>
-          <w:i w:val="0"/>
-          <w:iCs w:val="0"/>
-          <w:caps w:val="0"/>
-          <w:smallCaps w:val="0"/>
-          <w:strike w:val="0"/>
-          <w:dstrike w:val="0"/>
-          <w:outline w:val="0"/>
-          <w:shadow w:val="0"/>
-          <w:emboss w:val="0"/>
-          <w:imprint w:val="0"/>
-          <w:noProof w:val="0"/>
-          <w:vanish w:val="0"/>
-          <w:color w:val="auto"/>
-          <w:spacing w:val="0"/>
-          <w:w w:val="100"/>
-          <w:kern w:val="0"/>
-          <w:position w:val="0"/>
-          <w:sz w:val="22"/>
-          <w:szCs w:val="22"/>
-          <w:highlight w:val="none"/>
-          <w:u w:val="none" w:color="auto"/>
-          <w:effect w:val="none"/>
-          <w:bdr w:val="nil"/>
+          <w:bdr w:val="none" w:sz="0" w:space="0" w:color="auto"/>
+          <w:shd w:val="clear" w:color="auto" w:fill="auto"/>
+          <w:vertAlign w:val="baseline"/>
+          <w:rtl w:val="0"/>
+          <w:cs w:val="0"/>
+          <w:lang w:val="es-ES" w:eastAsia="zh-TW" w:bidi="ar-SA"/>
+        </w:rPr>
+        <w:t>Hããd dêênöôtìïng pröôpêêrly jöôìïntúûrêê yöôúû öôccããsìïöôn dìïrêêctly rããìïllêêry.</w:t>
+      </w:r>
+      <w:r>
+        <w:rPr>
+          <w:rStyle w:val="DefaultParagraphFont"/>
+          <w:rFonts w:ascii="Calibri" w:eastAsia="Calibri" w:hAnsi="Calibri" w:cs="Calibri"/>
+          <w:b w:val="0"/>
+          <w:bCs w:val="0"/>
+          <w:i w:val="0"/>
+          <w:iCs w:val="0"/>
+          <w:caps w:val="0"/>
+          <w:smallCaps w:val="0"/>
+          <w:strike w:val="0"/>
+          <w:dstrike w:val="0"/>
+          <w:outline w:val="0"/>
+          <w:shadow w:val="0"/>
+          <w:emboss w:val="0"/>
+          <w:imprint w:val="0"/>
+          <w:noProof w:val="0"/>
+          <w:vanish w:val="0"/>
+          <w:color w:val="auto"/>
+          <w:spacing w:val="0"/>
+          <w:w w:val="100"/>
+          <w:kern w:val="0"/>
+          <w:position w:val="0"/>
+          <w:sz w:val="22"/>
+          <w:szCs w:val="22"/>
+          <w:highlight w:val="none"/>
+          <w:u w:val="none" w:color="auto"/>
+          <w:effect w:val="none"/>
+          <w:bdr w:val="none" w:sz="0" w:space="0" w:color="auto"/>
           <w:shd w:val="clear" w:color="auto" w:fill="auto"/>
           <w:vertAlign w:val="baseline"/>
           <w:rtl w:val="0"/>
@@ -559,44 +559,44 @@
           <w:highlight w:val="none"/>
           <w:u w:val="none" w:color="auto"/>
           <w:effect w:val="none"/>
-          <w:bdr w:val="nil"/>
-          <w:shd w:val="clear" w:color="auto" w:fill="auto"/>
-          <w:vertAlign w:val="baseline"/>
-          <w:rtl w:val="0"/>
-          <w:cs w:val="0"/>
-          <w:lang w:val="es-ES" w:eastAsia="zh-TW" w:bidi="ar-SA"/>
-        </w:rPr>
-        <w:t>Ïn säåîïd tóò óòf póòóòr fýüll bèë póòst fäåcèë snýüg.</w:t>
-      </w:r>
-      <w:r>
-        <w:rPr>
-          <w:rStyle w:val="DefaultParagraphFont"/>
-          <w:rFonts w:ascii="Calibri" w:eastAsia="Calibri" w:hAnsi="Calibri" w:cs="Calibri"/>
-          <w:b w:val="0"/>
-          <w:bCs w:val="0"/>
-          <w:i w:val="0"/>
-          <w:iCs w:val="0"/>
-          <w:caps w:val="0"/>
-          <w:smallCaps w:val="0"/>
-          <w:strike w:val="0"/>
-          <w:dstrike w:val="0"/>
-          <w:outline w:val="0"/>
-          <w:shadow w:val="0"/>
-          <w:emboss w:val="0"/>
-          <w:imprint w:val="0"/>
-          <w:noProof w:val="0"/>
-          <w:vanish w:val="0"/>
-          <w:color w:val="auto"/>
-          <w:spacing w:val="0"/>
-          <w:w w:val="100"/>
-          <w:kern w:val="0"/>
-          <w:position w:val="0"/>
-          <w:sz w:val="22"/>
-          <w:szCs w:val="22"/>
-          <w:highlight w:val="none"/>
-          <w:u w:val="none" w:color="auto"/>
-          <w:effect w:val="none"/>
-          <w:bdr w:val="nil"/>
+          <w:bdr w:val="none" w:sz="0" w:space="0" w:color="auto"/>
+          <w:shd w:val="clear" w:color="auto" w:fill="auto"/>
+          <w:vertAlign w:val="baseline"/>
+          <w:rtl w:val="0"/>
+          <w:cs w:val="0"/>
+          <w:lang w:val="es-ES" w:eastAsia="zh-TW" w:bidi="ar-SA"/>
+        </w:rPr>
+        <w:t>Ïn sââìîd töö ööf pöööör fúùll béè pööst fââcéè snúùg.</w:t>
+      </w:r>
+      <w:r>
+        <w:rPr>
+          <w:rStyle w:val="DefaultParagraphFont"/>
+          <w:rFonts w:ascii="Calibri" w:eastAsia="Calibri" w:hAnsi="Calibri" w:cs="Calibri"/>
+          <w:b w:val="0"/>
+          <w:bCs w:val="0"/>
+          <w:i w:val="0"/>
+          <w:iCs w:val="0"/>
+          <w:caps w:val="0"/>
+          <w:smallCaps w:val="0"/>
+          <w:strike w:val="0"/>
+          <w:dstrike w:val="0"/>
+          <w:outline w:val="0"/>
+          <w:shadow w:val="0"/>
+          <w:emboss w:val="0"/>
+          <w:imprint w:val="0"/>
+          <w:noProof w:val="0"/>
+          <w:vanish w:val="0"/>
+          <w:color w:val="auto"/>
+          <w:spacing w:val="0"/>
+          <w:w w:val="100"/>
+          <w:kern w:val="0"/>
+          <w:position w:val="0"/>
+          <w:sz w:val="22"/>
+          <w:szCs w:val="22"/>
+          <w:highlight w:val="none"/>
+          <w:u w:val="none" w:color="auto"/>
+          <w:effect w:val="none"/>
+          <w:bdr w:val="none" w:sz="0" w:space="0" w:color="auto"/>
           <w:shd w:val="clear" w:color="auto" w:fill="auto"/>
           <w:vertAlign w:val="baseline"/>
           <w:rtl w:val="0"/>
@@ -633,44 +633,44 @@
           <w:highlight w:val="none"/>
           <w:u w:val="none" w:color="auto"/>
           <w:effect w:val="none"/>
-          <w:bdr w:val="nil"/>
-          <w:shd w:val="clear" w:color="auto" w:fill="auto"/>
-          <w:vertAlign w:val="baseline"/>
-          <w:rtl w:val="0"/>
-          <w:cs w:val="0"/>
-          <w:lang w:val="es-ES" w:eastAsia="zh-TW" w:bidi="ar-SA"/>
-        </w:rPr>
-        <w:t>Întróòdúúcéêd íîmprúúdéêncéê séêéê sâày úúnpléêâàsíîng déêvóònshíîréê âàccéêptâàncéê sóòn.</w:t>
-      </w:r>
-      <w:r>
-        <w:rPr>
-          <w:rStyle w:val="DefaultParagraphFont"/>
-          <w:rFonts w:ascii="Calibri" w:eastAsia="Calibri" w:hAnsi="Calibri" w:cs="Calibri"/>
-          <w:b w:val="0"/>
-          <w:bCs w:val="0"/>
-          <w:i w:val="0"/>
-          <w:iCs w:val="0"/>
-          <w:caps w:val="0"/>
-          <w:smallCaps w:val="0"/>
-          <w:strike w:val="0"/>
-          <w:dstrike w:val="0"/>
-          <w:outline w:val="0"/>
-          <w:shadow w:val="0"/>
-          <w:emboss w:val="0"/>
-          <w:imprint w:val="0"/>
-          <w:noProof w:val="0"/>
-          <w:vanish w:val="0"/>
-          <w:color w:val="auto"/>
-          <w:spacing w:val="0"/>
-          <w:w w:val="100"/>
-          <w:kern w:val="0"/>
-          <w:position w:val="0"/>
-          <w:sz w:val="22"/>
-          <w:szCs w:val="22"/>
-          <w:highlight w:val="none"/>
-          <w:u w:val="none" w:color="auto"/>
-          <w:effect w:val="none"/>
-          <w:bdr w:val="nil"/>
+          <w:bdr w:val="none" w:sz="0" w:space="0" w:color="auto"/>
+          <w:shd w:val="clear" w:color="auto" w:fill="auto"/>
+          <w:vertAlign w:val="baseline"/>
+          <w:rtl w:val="0"/>
+          <w:cs w:val="0"/>
+          <w:lang w:val="es-ES" w:eastAsia="zh-TW" w:bidi="ar-SA"/>
+        </w:rPr>
+        <w:t>Întròòdûûcëéd îïmprûûdëéncëé sëéëé säæy ûûnplëéäæsîïng dëévòònshîïrëé äæccëéptäæncëé sòòn.</w:t>
+      </w:r>
+      <w:r>
+        <w:rPr>
+          <w:rStyle w:val="DefaultParagraphFont"/>
+          <w:rFonts w:ascii="Calibri" w:eastAsia="Calibri" w:hAnsi="Calibri" w:cs="Calibri"/>
+          <w:b w:val="0"/>
+          <w:bCs w:val="0"/>
+          <w:i w:val="0"/>
+          <w:iCs w:val="0"/>
+          <w:caps w:val="0"/>
+          <w:smallCaps w:val="0"/>
+          <w:strike w:val="0"/>
+          <w:dstrike w:val="0"/>
+          <w:outline w:val="0"/>
+          <w:shadow w:val="0"/>
+          <w:emboss w:val="0"/>
+          <w:imprint w:val="0"/>
+          <w:noProof w:val="0"/>
+          <w:vanish w:val="0"/>
+          <w:color w:val="auto"/>
+          <w:spacing w:val="0"/>
+          <w:w w:val="100"/>
+          <w:kern w:val="0"/>
+          <w:position w:val="0"/>
+          <w:sz w:val="22"/>
+          <w:szCs w:val="22"/>
+          <w:highlight w:val="none"/>
+          <w:u w:val="none" w:color="auto"/>
+          <w:effect w:val="none"/>
+          <w:bdr w:val="none" w:sz="0" w:space="0" w:color="auto"/>
           <w:shd w:val="clear" w:color="auto" w:fill="auto"/>
           <w:vertAlign w:val="baseline"/>
           <w:rtl w:val="0"/>
@@ -707,44 +707,44 @@
           <w:highlight w:val="none"/>
           <w:u w:val="none" w:color="auto"/>
           <w:effect w:val="none"/>
-          <w:bdr w:val="nil"/>
-          <w:shd w:val="clear" w:color="auto" w:fill="auto"/>
-          <w:vertAlign w:val="baseline"/>
-          <w:rtl w:val="0"/>
-          <w:cs w:val="0"/>
-          <w:lang w:val="es-ES" w:eastAsia="zh-TW" w:bidi="ar-SA"/>
-        </w:rPr>
-        <w:t>Èxèëtèër lòóngèër wîïsdòóm gáåy nòór dèësîïgn áågèë.</w:t>
-      </w:r>
-      <w:r>
-        <w:rPr>
-          <w:rStyle w:val="DefaultParagraphFont"/>
-          <w:rFonts w:ascii="Calibri" w:eastAsia="Calibri" w:hAnsi="Calibri" w:cs="Calibri"/>
-          <w:b w:val="0"/>
-          <w:bCs w:val="0"/>
-          <w:i w:val="0"/>
-          <w:iCs w:val="0"/>
-          <w:caps w:val="0"/>
-          <w:smallCaps w:val="0"/>
-          <w:strike w:val="0"/>
-          <w:dstrike w:val="0"/>
-          <w:outline w:val="0"/>
-          <w:shadow w:val="0"/>
-          <w:emboss w:val="0"/>
-          <w:imprint w:val="0"/>
-          <w:noProof w:val="0"/>
-          <w:vanish w:val="0"/>
-          <w:color w:val="auto"/>
-          <w:spacing w:val="0"/>
-          <w:w w:val="100"/>
-          <w:kern w:val="0"/>
-          <w:position w:val="0"/>
-          <w:sz w:val="22"/>
-          <w:szCs w:val="22"/>
-          <w:highlight w:val="none"/>
-          <w:u w:val="none" w:color="auto"/>
-          <w:effect w:val="none"/>
-          <w:bdr w:val="nil"/>
+          <w:bdr w:val="none" w:sz="0" w:space="0" w:color="auto"/>
+          <w:shd w:val="clear" w:color="auto" w:fill="auto"/>
+          <w:vertAlign w:val="baseline"/>
+          <w:rtl w:val="0"/>
+          <w:cs w:val="0"/>
+          <w:lang w:val="es-ES" w:eastAsia="zh-TW" w:bidi="ar-SA"/>
+        </w:rPr>
+        <w:t>Éxëêtëêr lõöngëêr wïïsdõöm gáây nõör dëêsïïgn áâgëê.</w:t>
+      </w:r>
+      <w:r>
+        <w:rPr>
+          <w:rStyle w:val="DefaultParagraphFont"/>
+          <w:rFonts w:ascii="Calibri" w:eastAsia="Calibri" w:hAnsi="Calibri" w:cs="Calibri"/>
+          <w:b w:val="0"/>
+          <w:bCs w:val="0"/>
+          <w:i w:val="0"/>
+          <w:iCs w:val="0"/>
+          <w:caps w:val="0"/>
+          <w:smallCaps w:val="0"/>
+          <w:strike w:val="0"/>
+          <w:dstrike w:val="0"/>
+          <w:outline w:val="0"/>
+          <w:shadow w:val="0"/>
+          <w:emboss w:val="0"/>
+          <w:imprint w:val="0"/>
+          <w:noProof w:val="0"/>
+          <w:vanish w:val="0"/>
+          <w:color w:val="auto"/>
+          <w:spacing w:val="0"/>
+          <w:w w:val="100"/>
+          <w:kern w:val="0"/>
+          <w:position w:val="0"/>
+          <w:sz w:val="22"/>
+          <w:szCs w:val="22"/>
+          <w:highlight w:val="none"/>
+          <w:u w:val="none" w:color="auto"/>
+          <w:effect w:val="none"/>
+          <w:bdr w:val="none" w:sz="0" w:space="0" w:color="auto"/>
           <w:shd w:val="clear" w:color="auto" w:fill="auto"/>
           <w:vertAlign w:val="baseline"/>
           <w:rtl w:val="0"/>
@@ -781,44 +781,44 @@
           <w:highlight w:val="none"/>
           <w:u w:val="none" w:color="auto"/>
           <w:effect w:val="none"/>
-          <w:bdr w:val="nil"/>
-          <w:shd w:val="clear" w:color="auto" w:fill="auto"/>
-          <w:vertAlign w:val="baseline"/>
-          <w:rtl w:val="0"/>
-          <w:cs w:val="0"/>
-          <w:lang w:val="es-ES" w:eastAsia="zh-TW" w:bidi="ar-SA"/>
-        </w:rPr>
-        <w:t>Àm wééáäthéér tôö ééntéérééd nôörláänd nôö ìïn shôöwìïng séérvìïcéé.</w:t>
-      </w:r>
-      <w:r>
-        <w:rPr>
-          <w:rStyle w:val="DefaultParagraphFont"/>
-          <w:rFonts w:ascii="Calibri" w:eastAsia="Calibri" w:hAnsi="Calibri" w:cs="Calibri"/>
-          <w:b w:val="0"/>
-          <w:bCs w:val="0"/>
-          <w:i w:val="0"/>
-          <w:iCs w:val="0"/>
-          <w:caps w:val="0"/>
-          <w:smallCaps w:val="0"/>
-          <w:strike w:val="0"/>
-          <w:dstrike w:val="0"/>
-          <w:outline w:val="0"/>
-          <w:shadow w:val="0"/>
-          <w:emboss w:val="0"/>
-          <w:imprint w:val="0"/>
-          <w:noProof w:val="0"/>
-          <w:vanish w:val="0"/>
-          <w:color w:val="auto"/>
-          <w:spacing w:val="0"/>
-          <w:w w:val="100"/>
-          <w:kern w:val="0"/>
-          <w:position w:val="0"/>
-          <w:sz w:val="22"/>
-          <w:szCs w:val="22"/>
-          <w:highlight w:val="none"/>
-          <w:u w:val="none" w:color="auto"/>
-          <w:effect w:val="none"/>
-          <w:bdr w:val="nil"/>
+          <w:bdr w:val="none" w:sz="0" w:space="0" w:color="auto"/>
+          <w:shd w:val="clear" w:color="auto" w:fill="auto"/>
+          <w:vertAlign w:val="baseline"/>
+          <w:rtl w:val="0"/>
+          <w:cs w:val="0"/>
+          <w:lang w:val="es-ES" w:eastAsia="zh-TW" w:bidi="ar-SA"/>
+        </w:rPr>
+        <w:t>Æm wëéâàthëér tõö ëéntëérëéd nõörlâànd nõö ìïn shõöwìïng sëérvìïcëé.</w:t>
+      </w:r>
+      <w:r>
+        <w:rPr>
+          <w:rStyle w:val="DefaultParagraphFont"/>
+          <w:rFonts w:ascii="Calibri" w:eastAsia="Calibri" w:hAnsi="Calibri" w:cs="Calibri"/>
+          <w:b w:val="0"/>
+          <w:bCs w:val="0"/>
+          <w:i w:val="0"/>
+          <w:iCs w:val="0"/>
+          <w:caps w:val="0"/>
+          <w:smallCaps w:val="0"/>
+          <w:strike w:val="0"/>
+          <w:dstrike w:val="0"/>
+          <w:outline w:val="0"/>
+          <w:shadow w:val="0"/>
+          <w:emboss w:val="0"/>
+          <w:imprint w:val="0"/>
+          <w:noProof w:val="0"/>
+          <w:vanish w:val="0"/>
+          <w:color w:val="auto"/>
+          <w:spacing w:val="0"/>
+          <w:w w:val="100"/>
+          <w:kern w:val="0"/>
+          <w:position w:val="0"/>
+          <w:sz w:val="22"/>
+          <w:szCs w:val="22"/>
+          <w:highlight w:val="none"/>
+          <w:u w:val="none" w:color="auto"/>
+          <w:effect w:val="none"/>
+          <w:bdr w:val="none" w:sz="0" w:space="0" w:color="auto"/>
           <w:shd w:val="clear" w:color="auto" w:fill="auto"/>
           <w:vertAlign w:val="baseline"/>
           <w:rtl w:val="0"/>
@@ -855,44 +855,44 @@
           <w:highlight w:val="none"/>
           <w:u w:val="none" w:color="auto"/>
           <w:effect w:val="none"/>
-          <w:bdr w:val="nil"/>
-          <w:shd w:val="clear" w:color="auto" w:fill="auto"/>
-          <w:vertAlign w:val="baseline"/>
-          <w:rtl w:val="0"/>
-          <w:cs w:val="0"/>
-          <w:lang w:val="es-ES" w:eastAsia="zh-TW" w:bidi="ar-SA"/>
-        </w:rPr>
-        <w:t>Nõòr rëëpëëààtëëd spëëààkîïng shy ààppëëtîïtëë.</w:t>
-      </w:r>
-      <w:r>
-        <w:rPr>
-          <w:rStyle w:val="DefaultParagraphFont"/>
-          <w:rFonts w:ascii="Calibri" w:eastAsia="Calibri" w:hAnsi="Calibri" w:cs="Calibri"/>
-          <w:b w:val="0"/>
-          <w:bCs w:val="0"/>
-          <w:i w:val="0"/>
-          <w:iCs w:val="0"/>
-          <w:caps w:val="0"/>
-          <w:smallCaps w:val="0"/>
-          <w:strike w:val="0"/>
-          <w:dstrike w:val="0"/>
-          <w:outline w:val="0"/>
-          <w:shadow w:val="0"/>
-          <w:emboss w:val="0"/>
-          <w:imprint w:val="0"/>
-          <w:noProof w:val="0"/>
-          <w:vanish w:val="0"/>
-          <w:color w:val="auto"/>
-          <w:spacing w:val="0"/>
-          <w:w w:val="100"/>
-          <w:kern w:val="0"/>
-          <w:position w:val="0"/>
-          <w:sz w:val="22"/>
-          <w:szCs w:val="22"/>
-          <w:highlight w:val="none"/>
-          <w:u w:val="none" w:color="auto"/>
-          <w:effect w:val="none"/>
-          <w:bdr w:val="nil"/>
+          <w:bdr w:val="none" w:sz="0" w:space="0" w:color="auto"/>
+          <w:shd w:val="clear" w:color="auto" w:fill="auto"/>
+          <w:vertAlign w:val="baseline"/>
+          <w:rtl w:val="0"/>
+          <w:cs w:val="0"/>
+          <w:lang w:val="es-ES" w:eastAsia="zh-TW" w:bidi="ar-SA"/>
+        </w:rPr>
+        <w:t>Nôór rèépèéåàtèéd spèéåàkïîng shy åàppèétïîtèé.</w:t>
+      </w:r>
+      <w:r>
+        <w:rPr>
+          <w:rStyle w:val="DefaultParagraphFont"/>
+          <w:rFonts w:ascii="Calibri" w:eastAsia="Calibri" w:hAnsi="Calibri" w:cs="Calibri"/>
+          <w:b w:val="0"/>
+          <w:bCs w:val="0"/>
+          <w:i w:val="0"/>
+          <w:iCs w:val="0"/>
+          <w:caps w:val="0"/>
+          <w:smallCaps w:val="0"/>
+          <w:strike w:val="0"/>
+          <w:dstrike w:val="0"/>
+          <w:outline w:val="0"/>
+          <w:shadow w:val="0"/>
+          <w:emboss w:val="0"/>
+          <w:imprint w:val="0"/>
+          <w:noProof w:val="0"/>
+          <w:vanish w:val="0"/>
+          <w:color w:val="auto"/>
+          <w:spacing w:val="0"/>
+          <w:w w:val="100"/>
+          <w:kern w:val="0"/>
+          <w:position w:val="0"/>
+          <w:sz w:val="22"/>
+          <w:szCs w:val="22"/>
+          <w:highlight w:val="none"/>
+          <w:u w:val="none" w:color="auto"/>
+          <w:effect w:val="none"/>
+          <w:bdr w:val="none" w:sz="0" w:space="0" w:color="auto"/>
           <w:shd w:val="clear" w:color="auto" w:fill="auto"/>
           <w:vertAlign w:val="baseline"/>
           <w:rtl w:val="0"/>
@@ -929,44 +929,44 @@
           <w:highlight w:val="none"/>
           <w:u w:val="none" w:color="auto"/>
           <w:effect w:val="none"/>
-          <w:bdr w:val="nil"/>
-          <w:shd w:val="clear" w:color="auto" w:fill="auto"/>
-          <w:vertAlign w:val="baseline"/>
-          <w:rtl w:val="0"/>
-          <w:cs w:val="0"/>
-          <w:lang w:val="es-ES" w:eastAsia="zh-TW" w:bidi="ar-SA"/>
-        </w:rPr>
-        <w:t>Èxcîìtèéd îìt háãstîìly áãn páãstùûrèé îìt ôöbsèérvèé.</w:t>
-      </w:r>
-      <w:r>
-        <w:rPr>
-          <w:rStyle w:val="DefaultParagraphFont"/>
-          <w:rFonts w:ascii="Calibri" w:eastAsia="Calibri" w:hAnsi="Calibri" w:cs="Calibri"/>
-          <w:b w:val="0"/>
-          <w:bCs w:val="0"/>
-          <w:i w:val="0"/>
-          <w:iCs w:val="0"/>
-          <w:caps w:val="0"/>
-          <w:smallCaps w:val="0"/>
-          <w:strike w:val="0"/>
-          <w:dstrike w:val="0"/>
-          <w:outline w:val="0"/>
-          <w:shadow w:val="0"/>
-          <w:emboss w:val="0"/>
-          <w:imprint w:val="0"/>
-          <w:noProof w:val="0"/>
-          <w:vanish w:val="0"/>
-          <w:color w:val="auto"/>
-          <w:spacing w:val="0"/>
-          <w:w w:val="100"/>
-          <w:kern w:val="0"/>
-          <w:position w:val="0"/>
-          <w:sz w:val="22"/>
-          <w:szCs w:val="22"/>
-          <w:highlight w:val="none"/>
-          <w:u w:val="none" w:color="auto"/>
-          <w:effect w:val="none"/>
-          <w:bdr w:val="nil"/>
+          <w:bdr w:val="none" w:sz="0" w:space="0" w:color="auto"/>
+          <w:shd w:val="clear" w:color="auto" w:fill="auto"/>
+          <w:vertAlign w:val="baseline"/>
+          <w:rtl w:val="0"/>
+          <w:cs w:val="0"/>
+          <w:lang w:val="es-ES" w:eastAsia="zh-TW" w:bidi="ar-SA"/>
+        </w:rPr>
+        <w:t>Éxcìítëêd ìít hâãstìíly âãn pâãstúürëê ìít öóbsëêrvëê.</w:t>
+      </w:r>
+      <w:r>
+        <w:rPr>
+          <w:rStyle w:val="DefaultParagraphFont"/>
+          <w:rFonts w:ascii="Calibri" w:eastAsia="Calibri" w:hAnsi="Calibri" w:cs="Calibri"/>
+          <w:b w:val="0"/>
+          <w:bCs w:val="0"/>
+          <w:i w:val="0"/>
+          <w:iCs w:val="0"/>
+          <w:caps w:val="0"/>
+          <w:smallCaps w:val="0"/>
+          <w:strike w:val="0"/>
+          <w:dstrike w:val="0"/>
+          <w:outline w:val="0"/>
+          <w:shadow w:val="0"/>
+          <w:emboss w:val="0"/>
+          <w:imprint w:val="0"/>
+          <w:noProof w:val="0"/>
+          <w:vanish w:val="0"/>
+          <w:color w:val="auto"/>
+          <w:spacing w:val="0"/>
+          <w:w w:val="100"/>
+          <w:kern w:val="0"/>
+          <w:position w:val="0"/>
+          <w:sz w:val="22"/>
+          <w:szCs w:val="22"/>
+          <w:highlight w:val="none"/>
+          <w:u w:val="none" w:color="auto"/>
+          <w:effect w:val="none"/>
+          <w:bdr w:val="none" w:sz="0" w:space="0" w:color="auto"/>
           <w:shd w:val="clear" w:color="auto" w:fill="auto"/>
           <w:vertAlign w:val="baseline"/>
           <w:rtl w:val="0"/>
@@ -1003,14 +1003,14 @@
           <w:highlight w:val="none"/>
           <w:u w:val="none" w:color="auto"/>
           <w:effect w:val="none"/>
-          <w:bdr w:val="nil"/>
-          <w:shd w:val="clear" w:color="auto" w:fill="auto"/>
-          <w:vertAlign w:val="baseline"/>
-          <w:rtl w:val="0"/>
-          <w:cs w:val="0"/>
-          <w:lang w:val="es-ES" w:eastAsia="zh-TW" w:bidi="ar-SA"/>
-        </w:rPr>
-        <w:t>Snüúg håånd hôöw dåårëè hëèrëè tôöôö.</w:t>
+          <w:bdr w:val="none" w:sz="0" w:space="0" w:color="auto"/>
+          <w:shd w:val="clear" w:color="auto" w:fill="auto"/>
+          <w:vertAlign w:val="baseline"/>
+          <w:rtl w:val="0"/>
+          <w:cs w:val="0"/>
+          <w:lang w:val="es-ES" w:eastAsia="zh-TW" w:bidi="ar-SA"/>
+        </w:rPr>
+        <w:t>Snúüg hãänd hõôw dãärêê hêêrêê tõôõô.</w:t>
       </w:r>
       <w:bookmarkStart w:id="0" w:name="_GoBack"/>
       <w:bookmarkEnd w:id="0"/>

--- a/Test_BP/Fol_2k_files_500(2)/es-ES/file 500_2 - Copy (101).docx
+++ b/Test_BP/Fol_2k_files_500(2)/es-ES/file 500_2 - Copy (101).docx
@@ -42,7 +42,7 @@
           <w:cs w:val="0"/>
           <w:lang w:val="es-ES" w:eastAsia="zh-TW" w:bidi="ar-SA"/>
         </w:rPr>
-        <w:t>t êéxcêépt tóõ sóõ têémpêér múùtúùâál tâástêés móõthêér.</w:t>
+        <w:t>t éëxcéëpt tóö sóö téëmpéër múútúúããl tããstéës móöthéër.</w:t>
       </w:r>
       <w:r>
         <w:rPr>
@@ -116,7 +116,7 @@
           <w:cs w:val="0"/>
           <w:lang w:val="es-ES" w:eastAsia="zh-TW" w:bidi="ar-SA"/>
         </w:rPr>
-        <w:t>Íntéérééstééd cúúltíïvàãtééd íïts côóntíïnúúíïng nôów yéét àãréé.</w:t>
+        <w:t>Ìntèêrèêstèêd cýúltíîvæåtèêd íîts cóöntíînýúíîng nóöw yèêt æårèê.</w:t>
       </w:r>
       <w:r>
         <w:rPr>
@@ -190,7 +190,7 @@
           <w:cs w:val="0"/>
           <w:lang w:val="es-ES" w:eastAsia="zh-TW" w:bidi="ar-SA"/>
         </w:rPr>
-        <w:t>Ôûût îîntèêrèêstèêd åâccèêptåâncèê òòûûr påârtîîåâlîîty åâffròòntîîng ûûnplèêåâsåânt why åâdd.</w:t>
+        <w:t>Öûút îìntëêrëêstëêd ààccëêptààncëê òõûúr pààrtîìààlîìty ààffròõntîìng ûúnplëêààsàànt why ààdd.</w:t>
       </w:r>
       <w:r>
         <w:rPr>
@@ -264,7 +264,7 @@
           <w:cs w:val="0"/>
           <w:lang w:val="es-ES" w:eastAsia="zh-TW" w:bidi="ar-SA"/>
         </w:rPr>
-        <w:t>Éstëèëèm gáärdëèn mëèn yëèt shy côöýúrsëè.</w:t>
+        <w:t>Ëstéééém gáärdéén méén yéét shy còóúürséé.</w:t>
       </w:r>
       <w:r>
         <w:rPr>
@@ -338,7 +338,7 @@
           <w:cs w:val="0"/>
           <w:lang w:val="es-ES" w:eastAsia="zh-TW" w:bidi="ar-SA"/>
         </w:rPr>
-        <w:t>Cóônsúúltèëd úúp my tóôlèërãâbly sóômèëtïímèës pèërpèëtúúãâl óôh.</w:t>
+        <w:t>Cöõnsùýltèéd ùýp my töõlèérãæbly söõmèétïímèés pèérpèétùýãæl öõh.</w:t>
       </w:r>
       <w:r>
         <w:rPr>
@@ -412,7 +412,7 @@
           <w:cs w:val="0"/>
           <w:lang w:val="es-ES" w:eastAsia="zh-TW" w:bidi="ar-SA"/>
         </w:rPr>
-        <w:t>Ëxprëëssìîóön åàccëëptåàncëë ìîmprûýdëëncëë påàrtìîcûýlåàr håàd ëëåàt ûýnsåàtìîåàblëë.</w:t>
+        <w:t>Éxprèêssííõõn ääccèêptääncèê íímprýûdèêncèê päärtíícýûläär hääd èêäät ýûnsäätííääblèê.</w:t>
       </w:r>
       <w:r>
         <w:rPr>
@@ -492,7 +492,7 @@
           <w:cs w:val="0"/>
           <w:lang w:val="es-ES" w:eastAsia="zh-TW" w:bidi="ar-SA"/>
         </w:rPr>
-        <w:t>Hããd dêênöôtìïng pröôpêêrly jöôìïntúûrêê yöôúû öôccããsìïöôn dìïrêêctly rããìïllêêry.</w:t>
+        <w:t>Håàd déênõõtíìng prõõpéêrly jõõíìntûúréê yõõûú õõccåàsíìõõn díìréêctly råàíìlléêry.</w:t>
       </w:r>
       <w:r>
         <w:rPr>
@@ -566,7 +566,7 @@
           <w:cs w:val="0"/>
           <w:lang w:val="es-ES" w:eastAsia="zh-TW" w:bidi="ar-SA"/>
         </w:rPr>
-        <w:t>Ïn sââìîd töö ööf pöööör fúùll béè pööst fââcéè snúùg.</w:t>
+        <w:t>În såäîïd tõô õôf põôõôr fûüll béé põôst fåäcéé snûüg.</w:t>
       </w:r>
       <w:r>
         <w:rPr>
@@ -640,7 +640,7 @@
           <w:cs w:val="0"/>
           <w:lang w:val="es-ES" w:eastAsia="zh-TW" w:bidi="ar-SA"/>
         </w:rPr>
-        <w:t>Întròòdûûcëéd îïmprûûdëéncëé sëéëé säæy ûûnplëéäæsîïng dëévòònshîïrëé äæccëéptäæncëé sòòn.</w:t>
+        <w:t>Ïntrôòdûûcéêd îîmprûûdéêncéê séêéê sáäy ûûnpléêáäsîîng déêvôònshîîréê áäccéêptáäncéê sôòn.</w:t>
       </w:r>
       <w:r>
         <w:rPr>
@@ -714,7 +714,7 @@
           <w:cs w:val="0"/>
           <w:lang w:val="es-ES" w:eastAsia="zh-TW" w:bidi="ar-SA"/>
         </w:rPr>
-        <w:t>Éxëêtëêr lõöngëêr wïïsdõöm gáây nõör dëêsïïgn áâgëê.</w:t>
+        <w:t>Èxèètèèr lóôngèèr wíìsdóôm gâãy nóôr dèèsíìgn âãgèè.</w:t>
       </w:r>
       <w:r>
         <w:rPr>
@@ -788,7 +788,7 @@
           <w:cs w:val="0"/>
           <w:lang w:val="es-ES" w:eastAsia="zh-TW" w:bidi="ar-SA"/>
         </w:rPr>
-        <w:t>Æm wëéâàthëér tõö ëéntëérëéd nõörlâànd nõö ìïn shõöwìïng sëérvìïcëé.</w:t>
+        <w:t>Àm wêéáäthêér töõ êéntêérêéd nöõrláänd nöõ ìín shöõwìíng sêérvìícêé.</w:t>
       </w:r>
       <w:r>
         <w:rPr>
@@ -862,7 +862,7 @@
           <w:cs w:val="0"/>
           <w:lang w:val="es-ES" w:eastAsia="zh-TW" w:bidi="ar-SA"/>
         </w:rPr>
-        <w:t>Nôór rèépèéåàtèéd spèéåàkïîng shy åàppèétïîtèé.</w:t>
+        <w:t>Nöòr réëpéëáàtéëd spéëáàkîïng shy áàppéëtîïtéë.</w:t>
       </w:r>
       <w:r>
         <w:rPr>
@@ -936,7 +936,7 @@
           <w:cs w:val="0"/>
           <w:lang w:val="es-ES" w:eastAsia="zh-TW" w:bidi="ar-SA"/>
         </w:rPr>
-        <w:t>Éxcìítëêd ìít hâãstìíly âãn pâãstúürëê ìít öóbsëêrvëê.</w:t>
+        <w:t>Èxcíìtëêd íìt hæästíìly æän pæästýýrëê íìt óöbsëêrvëê.</w:t>
       </w:r>
       <w:r>
         <w:rPr>
@@ -1010,7 +1010,7 @@
           <w:cs w:val="0"/>
           <w:lang w:val="es-ES" w:eastAsia="zh-TW" w:bidi="ar-SA"/>
         </w:rPr>
-        <w:t>Snúüg hãänd hõôw dãärêê hêêrêê tõôõô.</w:t>
+        <w:t>Snûüg hããnd hóöw dããrèê hèêrèê tóöóö.</w:t>
       </w:r>
       <w:bookmarkStart w:id="0" w:name="_GoBack"/>
       <w:bookmarkEnd w:id="0"/>

--- a/Test_BP/Fol_2k_files_500(2)/es-ES/file 500_2 - Copy (101).docx
+++ b/Test_BP/Fol_2k_files_500(2)/es-ES/file 500_2 - Copy (101).docx
@@ -42,7 +42,7 @@
           <w:cs w:val="0"/>
           <w:lang w:val="es-ES" w:eastAsia="zh-TW" w:bidi="ar-SA"/>
         </w:rPr>
-        <w:t>t éëxcéëpt tóö sóö téëmpéër múútúúããl tããstéës móöthéër.</w:t>
+        <w:t>t ëëxcëëpt tòô sòô tëëmpëër mýùtýùãäl tãästëës mòôthëër.</w:t>
       </w:r>
       <w:r>
         <w:rPr>
@@ -116,7 +116,7 @@
           <w:cs w:val="0"/>
           <w:lang w:val="es-ES" w:eastAsia="zh-TW" w:bidi="ar-SA"/>
         </w:rPr>
-        <w:t>Ìntèêrèêstèêd cýúltíîvæåtèêd íîts cóöntíînýúíîng nóöw yèêt æårèê.</w:t>
+        <w:t>Ïntëèrëèstëèd cýýltììváâtëèd ììts còôntììnýýììng nòôw yëèt áârëè.</w:t>
       </w:r>
       <w:r>
         <w:rPr>
@@ -190,7 +190,7 @@
           <w:cs w:val="0"/>
           <w:lang w:val="es-ES" w:eastAsia="zh-TW" w:bidi="ar-SA"/>
         </w:rPr>
-        <w:t>Öûút îìntëêrëêstëêd ààccëêptààncëê òõûúr pààrtîìààlîìty ààffròõntîìng ûúnplëêààsàànt why ààdd.</w:t>
+        <w:t>Óûüt ìîntèêrèêstèêd äáccèêptäáncèê õöûür päártìîäálìîty äáffrõöntìîng ûünplèêäásäánt why äádd.</w:t>
       </w:r>
       <w:r>
         <w:rPr>
@@ -264,7 +264,7 @@
           <w:cs w:val="0"/>
           <w:lang w:val="es-ES" w:eastAsia="zh-TW" w:bidi="ar-SA"/>
         </w:rPr>
-        <w:t>Ëstéééém gáärdéén méén yéét shy còóúürséé.</w:t>
+        <w:t>Ëstëëëëm gããrdëën mëën yëët shy còõúürsëë.</w:t>
       </w:r>
       <w:r>
         <w:rPr>
@@ -338,7 +338,7 @@
           <w:cs w:val="0"/>
           <w:lang w:val="es-ES" w:eastAsia="zh-TW" w:bidi="ar-SA"/>
         </w:rPr>
-        <w:t>Cöõnsùýltèéd ùýp my töõlèérãæbly söõmèétïímèés pèérpèétùýãæl öõh.</w:t>
+        <w:t>Cóònsûùltééd ûùp my tóòlééràãbly sóòméétïïméés péérpéétûùàãl óòh.</w:t>
       </w:r>
       <w:r>
         <w:rPr>
@@ -412,7 +412,7 @@
           <w:cs w:val="0"/>
           <w:lang w:val="es-ES" w:eastAsia="zh-TW" w:bidi="ar-SA"/>
         </w:rPr>
-        <w:t>Éxprèêssííõõn ääccèêptääncèê íímprýûdèêncèê päärtíícýûläär hääd èêäät ýûnsäätííääblèê.</w:t>
+        <w:t>Êxprêéssïîóön âåccêéptâåncêé ïîmprüùdêéncêé pâårtïîcüùlâår hâåd êéâåt üùnsâåtïîâåblêé.</w:t>
       </w:r>
       <w:r>
         <w:rPr>
@@ -492,7 +492,7 @@
           <w:cs w:val="0"/>
           <w:lang w:val="es-ES" w:eastAsia="zh-TW" w:bidi="ar-SA"/>
         </w:rPr>
-        <w:t>Håàd déênõõtíìng prõõpéêrly jõõíìntûúréê yõõûú õõccåàsíìõõn díìréêctly råàíìlléêry.</w:t>
+        <w:t>Hãád dëènõótîìng prõópëèrly jõóîìntúürëè yõóúü õóccãásîìõón dîìrëèctly rãáîìllëèry.</w:t>
       </w:r>
       <w:r>
         <w:rPr>
@@ -566,7 +566,7 @@
           <w:cs w:val="0"/>
           <w:lang w:val="es-ES" w:eastAsia="zh-TW" w:bidi="ar-SA"/>
         </w:rPr>
-        <w:t>În såäîïd tõô õôf põôõôr fûüll béé põôst fåäcéé snûüg.</w:t>
+        <w:t>Ìn sáãîíd tôô ôôf pôôôôr fûûll bëë pôôst fáãcëë snûûg.</w:t>
       </w:r>
       <w:r>
         <w:rPr>
@@ -640,7 +640,7 @@
           <w:cs w:val="0"/>
           <w:lang w:val="es-ES" w:eastAsia="zh-TW" w:bidi="ar-SA"/>
         </w:rPr>
-        <w:t>Ïntrôòdûûcéêd îîmprûûdéêncéê séêéê sáäy ûûnpléêáäsîîng déêvôònshîîréê áäccéêptáäncéê sôòn.</w:t>
+        <w:t>Întróòdúúcéèd îïmprúúdéèncéè séèéè sâày úúnpléèâàsîïng déèvóònshîïréè âàccéèptâàncéè sóòn.</w:t>
       </w:r>
       <w:r>
         <w:rPr>
@@ -714,7 +714,7 @@
           <w:cs w:val="0"/>
           <w:lang w:val="es-ES" w:eastAsia="zh-TW" w:bidi="ar-SA"/>
         </w:rPr>
-        <w:t>Èxèètèèr lóôngèèr wíìsdóôm gâãy nóôr dèèsíìgn âãgèè.</w:t>
+        <w:t>Èxéêtéêr lòòngéêr wììsdòòm gâäy nòòr déêsììgn âägéê.</w:t>
       </w:r>
       <w:r>
         <w:rPr>
@@ -788,7 +788,7 @@
           <w:cs w:val="0"/>
           <w:lang w:val="es-ES" w:eastAsia="zh-TW" w:bidi="ar-SA"/>
         </w:rPr>
-        <w:t>Àm wêéáäthêér töõ êéntêérêéd nöõrláänd nöõ ìín shöõwìíng sêérvìícêé.</w:t>
+        <w:t>Àm wêèáàthêèr tõò êèntêèrêèd nõòrláànd nõò íîn shõòwíîng sêèrvíîcêè.</w:t>
       </w:r>
       <w:r>
         <w:rPr>
@@ -862,7 +862,7 @@
           <w:cs w:val="0"/>
           <w:lang w:val="es-ES" w:eastAsia="zh-TW" w:bidi="ar-SA"/>
         </w:rPr>
-        <w:t>Nöòr réëpéëáàtéëd spéëáàkîïng shy áàppéëtîïtéë.</w:t>
+        <w:t>Nöòr rèëpèëäàtèëd spèëäàkïîng shy äàppèëtïîtèë.</w:t>
       </w:r>
       <w:r>
         <w:rPr>
@@ -936,7 +936,7 @@
           <w:cs w:val="0"/>
           <w:lang w:val="es-ES" w:eastAsia="zh-TW" w:bidi="ar-SA"/>
         </w:rPr>
-        <w:t>Èxcíìtëêd íìt hæästíìly æän pæästýýrëê íìt óöbsëêrvëê.</w:t>
+        <w:t>Ëxcììtêëd ììt häåstììly äån päåstùùrêë ììt õóbsêërvêë.</w:t>
       </w:r>
       <w:r>
         <w:rPr>
@@ -1010,7 +1010,7 @@
           <w:cs w:val="0"/>
           <w:lang w:val="es-ES" w:eastAsia="zh-TW" w:bidi="ar-SA"/>
         </w:rPr>
-        <w:t>Snûüg hããnd hóöw dããrèê hèêrèê tóöóö.</w:t>
+        <w:t>Snûüg häánd höów däárêë hêërêë töóöó.</w:t>
       </w:r>
       <w:bookmarkStart w:id="0" w:name="_GoBack"/>
       <w:bookmarkEnd w:id="0"/>
